--- a/2011/Semester 4/CPT110 - Introduction to Information Technology/Coursework/Week 8/Questions - Text Book Page 299.docx
+++ b/2011/Semester 4/CPT110 - Introduction to Information Technology/Coursework/Week 8/Questions - Text Book Page 299.docx
@@ -16,11 +16,9 @@
       </w:r>
     </w:p>
     <w:p>
-      <w:pPr>
-        <w:rPr>
-          <w:i/>
-        </w:rPr>
-      </w:pPr>
+      <w:r>
+        <w:t xml:space="preserve">3. a. </w:t>
+      </w:r>
     </w:p>
     <w:sectPr>
       <w:pgSz w:w="11906" w:h="16838"/>
@@ -37,45 +35,41 @@
   <w:docDefaults>
     <w:rPrDefault>
       <w:rPr>
-        <w:rFonts w:asciiTheme="minorHAnsi" w:eastAsiaTheme="minorHAnsi" w:hAnsiTheme="minorHAnsi" w:cstheme="minorBidi"/>
+        <w:rFonts w:ascii="Calibri" w:eastAsia="Calibri" w:hAnsi="Calibri" w:cs="Times New Roman"/>
         <w:sz w:val="22"/>
         <w:szCs w:val="22"/>
-        <w:lang w:val="en-AU" w:eastAsia="en-US" w:bidi="ar-SA"/>
+        <w:lang w:val="en-AU" w:eastAsia="en-AU" w:bidi="ar-SA"/>
       </w:rPr>
     </w:rPrDefault>
-    <w:pPrDefault>
-      <w:pPr>
-        <w:spacing w:after="200" w:line="276" w:lineRule="auto"/>
-      </w:pPr>
-    </w:pPrDefault>
+    <w:pPrDefault/>
   </w:docDefaults>
   <w:latentStyles w:defLockedState="0" w:defUIPriority="99" w:defSemiHidden="1" w:defUnhideWhenUsed="1" w:defQFormat="0" w:count="267">
-    <w:lsdException w:name="Normal" w:semiHidden="0" w:uiPriority="0" w:unhideWhenUsed="0" w:qFormat="1"/>
-    <w:lsdException w:name="heading 1" w:semiHidden="0" w:uiPriority="9" w:unhideWhenUsed="0" w:qFormat="1"/>
-    <w:lsdException w:name="heading 2" w:uiPriority="9" w:qFormat="1"/>
-    <w:lsdException w:name="heading 3" w:uiPriority="9" w:qFormat="1"/>
-    <w:lsdException w:name="heading 4" w:uiPriority="9" w:qFormat="1"/>
-    <w:lsdException w:name="heading 5" w:uiPriority="9" w:qFormat="1"/>
-    <w:lsdException w:name="heading 6" w:uiPriority="9" w:qFormat="1"/>
-    <w:lsdException w:name="heading 7" w:uiPriority="9" w:qFormat="1"/>
-    <w:lsdException w:name="heading 8" w:uiPriority="9" w:qFormat="1"/>
-    <w:lsdException w:name="heading 9" w:uiPriority="9" w:qFormat="1"/>
-    <w:lsdException w:name="toc 1" w:uiPriority="39"/>
-    <w:lsdException w:name="toc 2" w:uiPriority="39"/>
-    <w:lsdException w:name="toc 3" w:uiPriority="39"/>
-    <w:lsdException w:name="toc 4" w:uiPriority="39"/>
-    <w:lsdException w:name="toc 5" w:uiPriority="39"/>
-    <w:lsdException w:name="toc 6" w:uiPriority="39"/>
-    <w:lsdException w:name="toc 7" w:uiPriority="39"/>
-    <w:lsdException w:name="toc 8" w:uiPriority="39"/>
-    <w:lsdException w:name="toc 9" w:uiPriority="39"/>
-    <w:lsdException w:name="caption" w:uiPriority="35" w:qFormat="1"/>
-    <w:lsdException w:name="Title" w:semiHidden="0" w:uiPriority="10" w:unhideWhenUsed="0" w:qFormat="1"/>
-    <w:lsdException w:name="Default Paragraph Font" w:uiPriority="1"/>
-    <w:lsdException w:name="Subtitle" w:semiHidden="0" w:uiPriority="11" w:unhideWhenUsed="0" w:qFormat="1"/>
-    <w:lsdException w:name="Strong" w:semiHidden="0" w:uiPriority="22" w:unhideWhenUsed="0" w:qFormat="1"/>
-    <w:lsdException w:name="Emphasis" w:semiHidden="0" w:uiPriority="20" w:unhideWhenUsed="0" w:qFormat="1"/>
-    <w:lsdException w:name="Table Grid" w:semiHidden="0" w:uiPriority="59" w:unhideWhenUsed="0"/>
+    <w:lsdException w:name="Normal" w:locked="1" w:semiHidden="0" w:uiPriority="0" w:unhideWhenUsed="0" w:qFormat="1"/>
+    <w:lsdException w:name="heading 1" w:locked="1" w:semiHidden="0" w:uiPriority="0" w:unhideWhenUsed="0" w:qFormat="1"/>
+    <w:lsdException w:name="heading 2" w:locked="1" w:uiPriority="0" w:qFormat="1"/>
+    <w:lsdException w:name="heading 3" w:locked="1" w:uiPriority="0" w:qFormat="1"/>
+    <w:lsdException w:name="heading 4" w:locked="1" w:uiPriority="0" w:qFormat="1"/>
+    <w:lsdException w:name="heading 5" w:locked="1" w:uiPriority="0" w:qFormat="1"/>
+    <w:lsdException w:name="heading 6" w:locked="1" w:uiPriority="0" w:qFormat="1"/>
+    <w:lsdException w:name="heading 7" w:locked="1" w:uiPriority="0" w:qFormat="1"/>
+    <w:lsdException w:name="heading 8" w:locked="1" w:uiPriority="0" w:qFormat="1"/>
+    <w:lsdException w:name="heading 9" w:locked="1" w:uiPriority="0" w:qFormat="1"/>
+    <w:lsdException w:name="toc 1" w:locked="1" w:semiHidden="0" w:uiPriority="0" w:unhideWhenUsed="0"/>
+    <w:lsdException w:name="toc 2" w:locked="1" w:semiHidden="0" w:uiPriority="0" w:unhideWhenUsed="0"/>
+    <w:lsdException w:name="toc 3" w:locked="1" w:semiHidden="0" w:uiPriority="0" w:unhideWhenUsed="0"/>
+    <w:lsdException w:name="toc 4" w:locked="1" w:semiHidden="0" w:uiPriority="0" w:unhideWhenUsed="0"/>
+    <w:lsdException w:name="toc 5" w:locked="1" w:semiHidden="0" w:uiPriority="0" w:unhideWhenUsed="0"/>
+    <w:lsdException w:name="toc 6" w:locked="1" w:semiHidden="0" w:uiPriority="0" w:unhideWhenUsed="0"/>
+    <w:lsdException w:name="toc 7" w:locked="1" w:semiHidden="0" w:uiPriority="0" w:unhideWhenUsed="0"/>
+    <w:lsdException w:name="toc 8" w:locked="1" w:semiHidden="0" w:uiPriority="0" w:unhideWhenUsed="0"/>
+    <w:lsdException w:name="toc 9" w:locked="1" w:semiHidden="0" w:uiPriority="0" w:unhideWhenUsed="0"/>
+    <w:lsdException w:name="caption" w:locked="1" w:uiPriority="0" w:qFormat="1"/>
+    <w:lsdException w:name="Title" w:locked="1" w:semiHidden="0" w:uiPriority="0" w:unhideWhenUsed="0" w:qFormat="1"/>
+    <w:lsdException w:name="Default Paragraph Font" w:locked="1" w:semiHidden="0" w:uiPriority="0" w:unhideWhenUsed="0"/>
+    <w:lsdException w:name="Subtitle" w:locked="1" w:semiHidden="0" w:uiPriority="0" w:unhideWhenUsed="0" w:qFormat="1"/>
+    <w:lsdException w:name="Strong" w:locked="1" w:semiHidden="0" w:uiPriority="0" w:unhideWhenUsed="0" w:qFormat="1"/>
+    <w:lsdException w:name="Emphasis" w:locked="1" w:semiHidden="0" w:uiPriority="0" w:unhideWhenUsed="0" w:qFormat="1"/>
+    <w:lsdException w:name="Table Grid" w:locked="1" w:semiHidden="0" w:uiPriority="0" w:unhideWhenUsed="0"/>
     <w:lsdException w:name="Placeholder Text" w:unhideWhenUsed="0"/>
     <w:lsdException w:name="No Spacing" w:semiHidden="0" w:uiPriority="1" w:unhideWhenUsed="0" w:qFormat="1"/>
     <w:lsdException w:name="Light Shading" w:semiHidden="0" w:uiPriority="60" w:unhideWhenUsed="0"/>
@@ -192,12 +186,17 @@
     <w:name w:val="Normal"/>
     <w:qFormat/>
     <w:rsid w:val="001467C3"/>
+    <w:pPr>
+      <w:spacing w:after="200" w:line="276" w:lineRule="auto"/>
+    </w:pPr>
+    <w:rPr>
+      <w:lang w:eastAsia="en-US"/>
+    </w:rPr>
   </w:style>
   <w:style w:type="character" w:default="1" w:styleId="DefaultParagraphFont">
     <w:name w:val="Default Paragraph Font"/>
-    <w:uiPriority w:val="1"/>
+    <w:uiPriority w:val="99"/>
     <w:semiHidden/>
-    <w:unhideWhenUsed/>
   </w:style>
   <w:style w:type="table" w:default="1" w:styleId="TableNormal">
     <w:name w:val="Normal Table"/>
